--- a/docs/modelagem/Refatoração LP III.docx
+++ b/docs/modelagem/Refatoração LP III.docx
@@ -1167,8 +1167,10 @@
       <w:r>
         <w:rPr>
           <w:rFonts w:ascii="Times New Roman" w:hAnsi="Times New Roman" w:cs="Times New Roman"/>
-          <w:sz w:val="24"/>
-          <w:szCs w:val="24"/>
+          <w:noProof/>
+          <w:sz w:val="24"/>
+          <w:szCs w:val="24"/>
+          <w:lang w:eastAsia="pt-BR"/>
         </w:rPr>
         <w:drawing>
           <wp:inline distT="0" distB="0" distL="0" distR="0">
@@ -1931,6 +1933,10 @@
     <w:p>
       <w:pPr>
         <w:pStyle w:val="PargrafodaLista"/>
+        <w:numPr>
+          <w:ilvl w:val="0"/>
+          <w:numId w:val="1"/>
+        </w:numPr>
         <w:spacing w:after="0"/>
         <w:jc w:val="both"/>
         <w:rPr>
@@ -1939,6 +1945,442 @@
           <w:szCs w:val="24"/>
         </w:rPr>
       </w:pPr>
+      <w:r>
+        <w:rPr>
+          <w:rFonts w:ascii="Times New Roman" w:hAnsi="Times New Roman" w:cs="Times New Roman"/>
+          <w:sz w:val="24"/>
+          <w:szCs w:val="24"/>
+        </w:rPr>
+        <w:t xml:space="preserve">Pacote: </w:t>
+      </w:r>
+      <w:r>
+        <w:rPr>
+          <w:rFonts w:ascii="Times New Roman" w:hAnsi="Times New Roman" w:cs="Times New Roman"/>
+          <w:sz w:val="24"/>
+          <w:szCs w:val="24"/>
+        </w:rPr>
+        <w:t>Relatório</w:t>
+      </w:r>
+    </w:p>
+    <w:p>
+      <w:pPr>
+        <w:pStyle w:val="PargrafodaLista"/>
+        <w:spacing w:after="0"/>
+        <w:jc w:val="both"/>
+        <w:rPr>
+          <w:rFonts w:ascii="Times New Roman" w:hAnsi="Times New Roman" w:cs="Times New Roman"/>
+          <w:sz w:val="24"/>
+          <w:szCs w:val="24"/>
+        </w:rPr>
+      </w:pPr>
+      <w:r>
+        <w:rPr>
+          <w:rFonts w:ascii="Times New Roman" w:hAnsi="Times New Roman" w:cs="Times New Roman"/>
+          <w:sz w:val="24"/>
+          <w:szCs w:val="24"/>
+        </w:rPr>
+        <w:t>Mau cheiro:</w:t>
+      </w:r>
+      <w:r>
+        <w:rPr>
+          <w:rFonts w:ascii="Times New Roman" w:hAnsi="Times New Roman" w:cs="Times New Roman"/>
+          <w:sz w:val="24"/>
+          <w:szCs w:val="24"/>
+        </w:rPr>
+        <w:t xml:space="preserve"> código duplicado (pág. 71)</w:t>
+      </w:r>
+    </w:p>
+    <w:p>
+      <w:pPr>
+        <w:pStyle w:val="PargrafodaLista"/>
+        <w:spacing w:after="0"/>
+        <w:jc w:val="both"/>
+        <w:rPr>
+          <w:rFonts w:ascii="Times New Roman" w:hAnsi="Times New Roman" w:cs="Times New Roman"/>
+          <w:sz w:val="24"/>
+          <w:szCs w:val="24"/>
+        </w:rPr>
+      </w:pPr>
+      <w:r>
+        <w:rPr>
+          <w:rFonts w:ascii="Times New Roman" w:hAnsi="Times New Roman" w:cs="Times New Roman"/>
+          <w:sz w:val="24"/>
+          <w:szCs w:val="24"/>
+        </w:rPr>
+        <w:t>Refatoração: criar método padrão (pág. 293)</w:t>
+      </w:r>
+    </w:p>
+    <w:p>
+      <w:pPr>
+        <w:spacing w:after="0"/>
+        <w:jc w:val="both"/>
+        <w:rPr>
+          <w:rFonts w:ascii="Times New Roman" w:hAnsi="Times New Roman" w:cs="Times New Roman"/>
+          <w:sz w:val="24"/>
+          <w:szCs w:val="24"/>
+        </w:rPr>
+      </w:pPr>
+    </w:p>
+    <w:p>
+      <w:pPr>
+        <w:spacing w:after="0"/>
+        <w:jc w:val="both"/>
+        <w:rPr>
+          <w:rFonts w:ascii="Times New Roman" w:hAnsi="Times New Roman" w:cs="Times New Roman"/>
+          <w:sz w:val="24"/>
+          <w:szCs w:val="24"/>
+        </w:rPr>
+      </w:pPr>
+      <w:r>
+        <w:rPr>
+          <w:rFonts w:ascii="Times New Roman" w:hAnsi="Times New Roman" w:cs="Times New Roman"/>
+          <w:sz w:val="24"/>
+          <w:szCs w:val="24"/>
+        </w:rPr>
+        <w:t xml:space="preserve">Antes da refatoração: São seis classes que geram relatórios sem parâmetros. Todas foram substituídas por uma classe </w:t>
+      </w:r>
+      <w:proofErr w:type="spellStart"/>
+      <w:proofErr w:type="gramStart"/>
+      <w:r>
+        <w:rPr>
+          <w:rFonts w:ascii="Times New Roman" w:hAnsi="Times New Roman" w:cs="Times New Roman"/>
+          <w:sz w:val="24"/>
+          <w:szCs w:val="24"/>
+        </w:rPr>
+        <w:t>RelatórioGeneric</w:t>
+      </w:r>
+      <w:proofErr w:type="spellEnd"/>
+      <w:proofErr w:type="gramEnd"/>
+      <w:r>
+        <w:rPr>
+          <w:rFonts w:ascii="Times New Roman" w:hAnsi="Times New Roman" w:cs="Times New Roman"/>
+          <w:sz w:val="24"/>
+          <w:szCs w:val="24"/>
+        </w:rPr>
+        <w:t>.</w:t>
+      </w:r>
+    </w:p>
+    <w:p>
+      <w:pPr>
+        <w:spacing w:after="0"/>
+        <w:jc w:val="both"/>
+        <w:rPr>
+          <w:rFonts w:ascii="Times New Roman" w:hAnsi="Times New Roman" w:cs="Times New Roman"/>
+          <w:sz w:val="24"/>
+          <w:szCs w:val="24"/>
+        </w:rPr>
+      </w:pPr>
+    </w:p>
+    <w:p>
+      <w:pPr>
+        <w:spacing w:after="0"/>
+        <w:jc w:val="center"/>
+        <w:rPr>
+          <w:rFonts w:ascii="Times New Roman" w:hAnsi="Times New Roman" w:cs="Times New Roman"/>
+          <w:sz w:val="24"/>
+          <w:szCs w:val="24"/>
+        </w:rPr>
+      </w:pPr>
+    </w:p>
+    <w:p>
+      <w:pPr>
+        <w:spacing w:after="0"/>
+        <w:jc w:val="center"/>
+        <w:rPr>
+          <w:rFonts w:ascii="Times New Roman" w:hAnsi="Times New Roman" w:cs="Times New Roman"/>
+          <w:sz w:val="24"/>
+          <w:szCs w:val="24"/>
+        </w:rPr>
+      </w:pPr>
+    </w:p>
+    <w:p>
+      <w:pPr>
+        <w:spacing w:after="0"/>
+        <w:jc w:val="center"/>
+        <w:rPr>
+          <w:rFonts w:ascii="Times New Roman" w:hAnsi="Times New Roman" w:cs="Times New Roman"/>
+          <w:sz w:val="24"/>
+          <w:szCs w:val="24"/>
+        </w:rPr>
+      </w:pPr>
+    </w:p>
+    <w:p>
+      <w:pPr>
+        <w:spacing w:after="0"/>
+        <w:jc w:val="center"/>
+        <w:rPr>
+          <w:rFonts w:ascii="Times New Roman" w:hAnsi="Times New Roman" w:cs="Times New Roman"/>
+          <w:sz w:val="24"/>
+          <w:szCs w:val="24"/>
+        </w:rPr>
+      </w:pPr>
+    </w:p>
+    <w:p>
+      <w:pPr>
+        <w:spacing w:after="0"/>
+        <w:jc w:val="center"/>
+        <w:rPr>
+          <w:rFonts w:ascii="Times New Roman" w:hAnsi="Times New Roman" w:cs="Times New Roman"/>
+          <w:sz w:val="24"/>
+          <w:szCs w:val="24"/>
+        </w:rPr>
+      </w:pPr>
+    </w:p>
+    <w:p>
+      <w:pPr>
+        <w:spacing w:after="0"/>
+        <w:jc w:val="center"/>
+        <w:rPr>
+          <w:rFonts w:ascii="Times New Roman" w:hAnsi="Times New Roman" w:cs="Times New Roman"/>
+          <w:sz w:val="24"/>
+          <w:szCs w:val="24"/>
+        </w:rPr>
+      </w:pPr>
+    </w:p>
+    <w:p>
+      <w:pPr>
+        <w:spacing w:after="0"/>
+        <w:jc w:val="center"/>
+        <w:rPr>
+          <w:rFonts w:ascii="Times New Roman" w:hAnsi="Times New Roman" w:cs="Times New Roman"/>
+          <w:sz w:val="24"/>
+          <w:szCs w:val="24"/>
+        </w:rPr>
+      </w:pPr>
+      <w:r>
+        <w:rPr>
+          <w:rFonts w:ascii="Times New Roman" w:hAnsi="Times New Roman" w:cs="Times New Roman"/>
+          <w:sz w:val="24"/>
+          <w:szCs w:val="24"/>
+        </w:rPr>
+        <w:t>Pacote Relatório</w:t>
+      </w:r>
+    </w:p>
+    <w:p>
+      <w:pPr>
+        <w:spacing w:after="0"/>
+        <w:jc w:val="center"/>
+        <w:rPr>
+          <w:rFonts w:ascii="Times New Roman" w:hAnsi="Times New Roman" w:cs="Times New Roman"/>
+          <w:sz w:val="24"/>
+          <w:szCs w:val="24"/>
+        </w:rPr>
+      </w:pPr>
+      <w:r>
+        <w:rPr>
+          <w:rFonts w:ascii="Times New Roman" w:hAnsi="Times New Roman" w:cs="Times New Roman"/>
+          <w:noProof/>
+          <w:sz w:val="24"/>
+          <w:szCs w:val="24"/>
+          <w:lang w:eastAsia="pt-BR"/>
+        </w:rPr>
+        <w:pict>
+          <v:rect id="_x0000_s1030" style="position:absolute;left:0;text-align:left;margin-left:5.8pt;margin-top:100.4pt;width:102.55pt;height:107.3pt;z-index:251662336" filled="f" strokecolor="red" strokeweight="2.25pt"/>
+        </w:pict>
+      </w:r>
+      <w:r>
+        <w:rPr>
+          <w:rFonts w:ascii="Times New Roman" w:hAnsi="Times New Roman" w:cs="Times New Roman"/>
+          <w:noProof/>
+          <w:sz w:val="24"/>
+          <w:szCs w:val="24"/>
+          <w:lang w:eastAsia="pt-BR"/>
+        </w:rPr>
+        <w:drawing>
+          <wp:inline distT="0" distB="0" distL="0" distR="0">
+            <wp:extent cx="6527245" cy="3140015"/>
+            <wp:effectExtent l="38100" t="57150" r="121205" b="98485"/>
+            <wp:docPr id="1" name="Imagem 1"/>
+            <wp:cNvGraphicFramePr>
+              <a:graphicFrameLocks xmlns:a="http://schemas.openxmlformats.org/drawingml/2006/main" noChangeAspect="1"/>
+            </wp:cNvGraphicFramePr>
+            <a:graphic xmlns:a="http://schemas.openxmlformats.org/drawingml/2006/main">
+              <a:graphicData uri="http://schemas.openxmlformats.org/drawingml/2006/picture">
+                <pic:pic xmlns:pic="http://schemas.openxmlformats.org/drawingml/2006/picture">
+                  <pic:nvPicPr>
+                    <pic:cNvPr id="0" name="Picture 1"/>
+                    <pic:cNvPicPr>
+                      <a:picLocks noChangeAspect="1" noChangeArrowheads="1"/>
+                    </pic:cNvPicPr>
+                  </pic:nvPicPr>
+                  <pic:blipFill>
+                    <a:blip r:embed="rId13" cstate="print"/>
+                    <a:srcRect l="4461" t="10667" r="3305" b="18400"/>
+                    <a:stretch>
+                      <a:fillRect/>
+                    </a:stretch>
+                  </pic:blipFill>
+                  <pic:spPr bwMode="auto">
+                    <a:xfrm>
+                      <a:off x="0" y="0"/>
+                      <a:ext cx="6533024" cy="3142795"/>
+                    </a:xfrm>
+                    <a:prstGeom prst="rect">
+                      <a:avLst/>
+                    </a:prstGeom>
+                    <a:ln w="38100" cap="sq">
+                      <a:solidFill>
+                        <a:srgbClr val="000000"/>
+                      </a:solidFill>
+                      <a:prstDash val="solid"/>
+                      <a:miter lim="800000"/>
+                    </a:ln>
+                    <a:effectLst>
+                      <a:outerShdw blurRad="50800" dist="38100" dir="2700000" algn="tl" rotWithShape="0">
+                        <a:srgbClr val="000000">
+                          <a:alpha val="43000"/>
+                        </a:srgbClr>
+                      </a:outerShdw>
+                    </a:effectLst>
+                  </pic:spPr>
+                </pic:pic>
+              </a:graphicData>
+            </a:graphic>
+          </wp:inline>
+        </w:drawing>
+      </w:r>
+    </w:p>
+    <w:p>
+      <w:pPr>
+        <w:spacing w:after="0"/>
+        <w:jc w:val="center"/>
+        <w:rPr>
+          <w:rFonts w:ascii="Times New Roman" w:hAnsi="Times New Roman" w:cs="Times New Roman"/>
+          <w:sz w:val="24"/>
+          <w:szCs w:val="24"/>
+        </w:rPr>
+      </w:pPr>
+    </w:p>
+    <w:p>
+      <w:pPr>
+        <w:spacing w:after="0"/>
+        <w:rPr>
+          <w:rFonts w:ascii="Times New Roman" w:hAnsi="Times New Roman" w:cs="Times New Roman"/>
+          <w:sz w:val="24"/>
+          <w:szCs w:val="24"/>
+        </w:rPr>
+      </w:pPr>
+      <w:r>
+        <w:rPr>
+          <w:rFonts w:ascii="Times New Roman" w:hAnsi="Times New Roman" w:cs="Times New Roman"/>
+          <w:sz w:val="24"/>
+          <w:szCs w:val="24"/>
+        </w:rPr>
+        <w:t>Após a refatoração:</w:t>
+      </w:r>
+    </w:p>
+    <w:p>
+      <w:pPr>
+        <w:spacing w:after="0"/>
+        <w:rPr>
+          <w:rFonts w:ascii="Times New Roman" w:hAnsi="Times New Roman" w:cs="Times New Roman"/>
+          <w:sz w:val="24"/>
+          <w:szCs w:val="24"/>
+        </w:rPr>
+      </w:pPr>
+    </w:p>
+    <w:p>
+      <w:pPr>
+        <w:spacing w:after="0"/>
+        <w:jc w:val="center"/>
+        <w:rPr>
+          <w:rFonts w:ascii="Times New Roman" w:hAnsi="Times New Roman" w:cs="Times New Roman"/>
+          <w:sz w:val="24"/>
+          <w:szCs w:val="24"/>
+        </w:rPr>
+      </w:pPr>
+      <w:r>
+        <w:rPr>
+          <w:rFonts w:ascii="Times New Roman" w:hAnsi="Times New Roman" w:cs="Times New Roman"/>
+          <w:noProof/>
+          <w:sz w:val="24"/>
+          <w:szCs w:val="24"/>
+          <w:lang w:eastAsia="pt-BR"/>
+        </w:rPr>
+        <w:pict>
+          <v:rect id="_x0000_s1031" style="position:absolute;left:0;text-align:left;margin-left:5.8pt;margin-top:152.8pt;width:102.55pt;height:59.75pt;z-index:251663360" filled="f" strokecolor="red" strokeweight="2.25pt"/>
+        </w:pict>
+      </w:r>
+      <w:r>
+        <w:rPr>
+          <w:rFonts w:ascii="Times New Roman" w:hAnsi="Times New Roman" w:cs="Times New Roman"/>
+          <w:noProof/>
+          <w:sz w:val="24"/>
+          <w:szCs w:val="24"/>
+          <w:lang w:eastAsia="pt-BR"/>
+        </w:rPr>
+        <w:drawing>
+          <wp:inline distT="0" distB="0" distL="0" distR="0">
+            <wp:extent cx="6506840" cy="3407434"/>
+            <wp:effectExtent l="38100" t="57150" r="122560" b="97766"/>
+            <wp:docPr id="2" name="Imagem 4"/>
+            <wp:cNvGraphicFramePr>
+              <a:graphicFrameLocks xmlns:a="http://schemas.openxmlformats.org/drawingml/2006/main" noChangeAspect="1"/>
+            </wp:cNvGraphicFramePr>
+            <a:graphic xmlns:a="http://schemas.openxmlformats.org/drawingml/2006/main">
+              <a:graphicData uri="http://schemas.openxmlformats.org/drawingml/2006/picture">
+                <pic:pic xmlns:pic="http://schemas.openxmlformats.org/drawingml/2006/picture">
+                  <pic:nvPicPr>
+                    <pic:cNvPr id="0" name="Picture 4"/>
+                    <pic:cNvPicPr>
+                      <a:picLocks noChangeAspect="1" noChangeArrowheads="1"/>
+                    </pic:cNvPicPr>
+                  </pic:nvPicPr>
+                  <pic:blipFill>
+                    <a:blip r:embed="rId14" cstate="print"/>
+                    <a:srcRect l="4610" t="10667" r="6000" b="9867"/>
+                    <a:stretch>
+                      <a:fillRect/>
+                    </a:stretch>
+                  </pic:blipFill>
+                  <pic:spPr bwMode="auto">
+                    <a:xfrm>
+                      <a:off x="0" y="0"/>
+                      <a:ext cx="6513084" cy="3410704"/>
+                    </a:xfrm>
+                    <a:prstGeom prst="rect">
+                      <a:avLst/>
+                    </a:prstGeom>
+                    <a:ln w="38100" cap="sq">
+                      <a:solidFill>
+                        <a:srgbClr val="000000"/>
+                      </a:solidFill>
+                      <a:prstDash val="solid"/>
+                      <a:miter lim="800000"/>
+                    </a:ln>
+                    <a:effectLst>
+                      <a:outerShdw blurRad="50800" dist="38100" dir="2700000" algn="tl" rotWithShape="0">
+                        <a:srgbClr val="000000">
+                          <a:alpha val="43000"/>
+                        </a:srgbClr>
+                      </a:outerShdw>
+                    </a:effectLst>
+                  </pic:spPr>
+                </pic:pic>
+              </a:graphicData>
+            </a:graphic>
+          </wp:inline>
+        </w:drawing>
+      </w:r>
+    </w:p>
+    <w:p>
+      <w:pPr>
+        <w:pStyle w:val="PargrafodaLista"/>
+        <w:spacing w:after="0"/>
+        <w:rPr>
+          <w:rFonts w:ascii="Times New Roman" w:hAnsi="Times New Roman" w:cs="Times New Roman"/>
+          <w:sz w:val="24"/>
+          <w:szCs w:val="24"/>
+        </w:rPr>
+      </w:pPr>
+      <w:r>
+        <w:rPr>
+          <w:rFonts w:ascii="Times New Roman" w:hAnsi="Times New Roman" w:cs="Times New Roman"/>
+          <w:sz w:val="24"/>
+          <w:szCs w:val="24"/>
+        </w:rPr>
+        <w:t>As classes que geram relatórios com parâmetros foram mantidas separadas.</w:t>
+      </w:r>
     </w:p>
     <w:p>
       <w:pPr>
@@ -2804,7 +3246,7 @@
   <w:style w:type="paragraph" w:default="1" w:styleId="Normal">
     <w:name w:val="Normal"/>
     <w:qFormat/>
-    <w:rsid w:val="0087678E"/>
+    <w:rsid w:val="00E0341F"/>
   </w:style>
   <w:style w:type="character" w:default="1" w:styleId="Fontepargpadro">
     <w:name w:val="Default Paragraph Font"/>

--- a/docs/modelagem/Refatoração LP III.docx
+++ b/docs/modelagem/Refatoração LP III.docx
@@ -320,8 +320,26 @@
           <w:sz w:val="24"/>
           <w:szCs w:val="24"/>
         </w:rPr>
-        <w:t>criar método padrão (pág. 293)</w:t>
-      </w:r>
+        <w:t xml:space="preserve">extrair classe, </w:t>
+      </w:r>
+      <w:r>
+        <w:rPr>
+          <w:rFonts w:ascii="Times New Roman" w:hAnsi="Times New Roman" w:cs="Times New Roman"/>
+          <w:sz w:val="24"/>
+          <w:szCs w:val="24"/>
+        </w:rPr>
+        <w:t>criar método padrão (pág. 293</w:t>
+      </w:r>
+      <w:proofErr w:type="gramStart"/>
+      <w:r>
+        <w:rPr>
+          <w:rFonts w:ascii="Times New Roman" w:hAnsi="Times New Roman" w:cs="Times New Roman"/>
+          <w:sz w:val="24"/>
+          <w:szCs w:val="24"/>
+        </w:rPr>
+        <w:t>)</w:t>
+      </w:r>
+      <w:proofErr w:type="gramEnd"/>
     </w:p>
     <w:p>
       <w:pPr>
@@ -1413,8 +1431,26 @@
           <w:sz w:val="24"/>
           <w:szCs w:val="24"/>
         </w:rPr>
-        <w:t>criar método padrão (pág. 293)</w:t>
-      </w:r>
+        <w:t xml:space="preserve">extrair classe, </w:t>
+      </w:r>
+      <w:r>
+        <w:rPr>
+          <w:rFonts w:ascii="Times New Roman" w:hAnsi="Times New Roman" w:cs="Times New Roman"/>
+          <w:sz w:val="24"/>
+          <w:szCs w:val="24"/>
+        </w:rPr>
+        <w:t>criar método padrão (pág. 293</w:t>
+      </w:r>
+      <w:proofErr w:type="gramStart"/>
+      <w:r>
+        <w:rPr>
+          <w:rFonts w:ascii="Times New Roman" w:hAnsi="Times New Roman" w:cs="Times New Roman"/>
+          <w:sz w:val="24"/>
+          <w:szCs w:val="24"/>
+        </w:rPr>
+        <w:t>)</w:t>
+      </w:r>
+      <w:proofErr w:type="gramEnd"/>
     </w:p>
     <w:p>
       <w:pPr>
@@ -2007,7 +2043,23 @@
           <w:sz w:val="24"/>
           <w:szCs w:val="24"/>
         </w:rPr>
-        <w:t>Refatoração: criar método padrão (pág. 293)</w:t>
+        <w:t xml:space="preserve">Refatoração: </w:t>
+      </w:r>
+      <w:r>
+        <w:rPr>
+          <w:rFonts w:ascii="Times New Roman" w:hAnsi="Times New Roman" w:cs="Times New Roman"/>
+          <w:sz w:val="24"/>
+          <w:szCs w:val="24"/>
+        </w:rPr>
+        <w:t xml:space="preserve">extrair classe, </w:t>
+      </w:r>
+      <w:r>
+        <w:rPr>
+          <w:rFonts w:ascii="Times New Roman" w:hAnsi="Times New Roman" w:cs="Times New Roman"/>
+          <w:sz w:val="24"/>
+          <w:szCs w:val="24"/>
+        </w:rPr>
+        <w:t>criar método padrão (pág. 293)</w:t>
       </w:r>
     </w:p>
     <w:p>

--- a/docs/modelagem/Refatoração LP III.docx
+++ b/docs/modelagem/Refatoração LP III.docx
@@ -320,26 +320,8 @@
           <w:sz w:val="24"/>
           <w:szCs w:val="24"/>
         </w:rPr>
-        <w:t xml:space="preserve">extrair classe, </w:t>
-      </w:r>
-      <w:r>
-        <w:rPr>
-          <w:rFonts w:ascii="Times New Roman" w:hAnsi="Times New Roman" w:cs="Times New Roman"/>
-          <w:sz w:val="24"/>
-          <w:szCs w:val="24"/>
-        </w:rPr>
-        <w:t>criar método padrão (pág. 293</w:t>
-      </w:r>
-      <w:proofErr w:type="gramStart"/>
-      <w:r>
-        <w:rPr>
-          <w:rFonts w:ascii="Times New Roman" w:hAnsi="Times New Roman" w:cs="Times New Roman"/>
-          <w:sz w:val="24"/>
-          <w:szCs w:val="24"/>
-        </w:rPr>
-        <w:t>)</w:t>
-      </w:r>
-      <w:proofErr w:type="gramEnd"/>
+        <w:t>extrair classe</w:t>
+      </w:r>
     </w:p>
     <w:p>
       <w:pPr>
@@ -1415,6 +1397,7 @@
           <w:rFonts w:ascii="Times New Roman" w:hAnsi="Times New Roman" w:cs="Times New Roman"/>
           <w:sz w:val="24"/>
           <w:szCs w:val="24"/>
+          <w:u w:val="single"/>
         </w:rPr>
       </w:pPr>
       <w:r>
@@ -1431,26 +1414,8 @@
           <w:sz w:val="24"/>
           <w:szCs w:val="24"/>
         </w:rPr>
-        <w:t xml:space="preserve">extrair classe, </w:t>
-      </w:r>
-      <w:r>
-        <w:rPr>
-          <w:rFonts w:ascii="Times New Roman" w:hAnsi="Times New Roman" w:cs="Times New Roman"/>
-          <w:sz w:val="24"/>
-          <w:szCs w:val="24"/>
-        </w:rPr>
-        <w:t>criar método padrão (pág. 293</w:t>
-      </w:r>
-      <w:proofErr w:type="gramStart"/>
-      <w:r>
-        <w:rPr>
-          <w:rFonts w:ascii="Times New Roman" w:hAnsi="Times New Roman" w:cs="Times New Roman"/>
-          <w:sz w:val="24"/>
-          <w:szCs w:val="24"/>
-        </w:rPr>
-        <w:t>)</w:t>
-      </w:r>
-      <w:proofErr w:type="gramEnd"/>
+        <w:t>extrair classe</w:t>
+      </w:r>
     </w:p>
     <w:p>
       <w:pPr>
